--- a/docs/Note_on_Manifold-Constrained_Hyper_Connection_and_Muon.docx
+++ b/docs/Note_on_Manifold-Constrained_Hyper_Connection_and_Muon.docx
@@ -130,7 +130,18 @@
         <w:t>C</w:t>
       </w:r>
       <w:r>
-        <w:t>, a layer–layer (inter-layer) method, is distinct from the layer-wise (intra-layer) Muon. Muon implements RG gauge fixing on the training dynamics, whereas mHC imposes RG field constraints that alter the flow itself, placing learning in a different, dissipative RG universality class.</w:t>
+        <w:t xml:space="preserve">, a layer–layer (inter-layer) method, is distinct from the layer-wise (intra-layer) Muon. Muon implements RG gauge fixing on the training dynamics, whereas </w:t>
+      </w:r>
+      <m:oMath>
+        <m:r>
+          <w:rPr>
+            <w:rFonts w:ascii="Cambria Math" w:hAnsi="Cambria Math"/>
+          </w:rPr>
+          <m:t>m</m:t>
+        </m:r>
+      </m:oMath>
+      <w:r>
+        <w:t>HC imposes RG field constraints that alter the flow itself, placing learning in a different, dissipative RG universality class.</w:t>
       </w:r>
     </w:p>
     <w:p/>
